--- a/doc/迭代三/迭代三评估报告.docx
+++ b/doc/迭代三/迭代三评估报告.docx
@@ -406,25 +406,30 @@
                 <w:rFonts w:hint="eastAsia"/>
                 <w:szCs w:val="21"/>
               </w:rPr>
-              <w:t>日才拿到，数据清理和特征工程并没有完成完成。</w:t>
-            </w:r>
-          </w:p>
-          <w:p>
-            <w:pPr>
-              <w:adjustRightInd w:val="0"/>
-              <w:snapToGrid w:val="0"/>
-              <w:spacing w:line="460" w:lineRule="atLeast"/>
-              <w:rPr>
-                <w:szCs w:val="21"/>
-              </w:rPr>
-            </w:pPr>
-          </w:p>
-          <w:p>
-            <w:pPr>
-              <w:adjustRightInd w:val="0"/>
-              <w:snapToGrid w:val="0"/>
-              <w:spacing w:line="460" w:lineRule="atLeast"/>
-              <w:rPr>
+              <w:t>日才拿到，数据清理和特征工程</w:t>
+            </w:r>
+            <w:r>
+              <w:rPr>
+                <w:rFonts w:hint="eastAsia"/>
+                <w:szCs w:val="21"/>
+              </w:rPr>
+              <w:t>未</w:t>
+            </w:r>
+            <w:r>
+              <w:rPr>
+                <w:rFonts w:hint="eastAsia"/>
+                <w:szCs w:val="21"/>
+              </w:rPr>
+              <w:t>完成。</w:t>
+            </w:r>
+          </w:p>
+          <w:p>
+            <w:pPr>
+              <w:adjustRightInd w:val="0"/>
+              <w:snapToGrid w:val="0"/>
+              <w:spacing w:line="460" w:lineRule="atLeast"/>
+              <w:rPr>
+                <w:rFonts w:hint="eastAsia"/>
                 <w:szCs w:val="21"/>
               </w:rPr>
             </w:pPr>
@@ -575,7 +580,6 @@
               <w:snapToGrid w:val="0"/>
               <w:spacing w:line="460" w:lineRule="atLeast"/>
               <w:rPr>
-                <w:rFonts w:hint="eastAsia"/>
                 <w:szCs w:val="21"/>
               </w:rPr>
             </w:pPr>
@@ -599,6 +603,7 @@
               <w:spacing w:line="460" w:lineRule="atLeast"/>
               <w:ind w:firstLineChars="0"/>
               <w:rPr>
+                <w:rFonts w:hint="eastAsia"/>
                 <w:szCs w:val="21"/>
               </w:rPr>
             </w:pPr>
@@ -609,26 +614,6 @@
               </w:rPr>
               <w:t>对医疗数据进行了初步清理</w:t>
             </w:r>
-          </w:p>
-          <w:p>
-            <w:pPr>
-              <w:adjustRightInd w:val="0"/>
-              <w:snapToGrid w:val="0"/>
-              <w:spacing w:line="460" w:lineRule="atLeast"/>
-              <w:rPr>
-                <w:szCs w:val="21"/>
-              </w:rPr>
-            </w:pPr>
-          </w:p>
-          <w:p>
-            <w:pPr>
-              <w:adjustRightInd w:val="0"/>
-              <w:snapToGrid w:val="0"/>
-              <w:spacing w:line="460" w:lineRule="atLeast"/>
-              <w:rPr>
-                <w:szCs w:val="21"/>
-              </w:rPr>
-            </w:pPr>
           </w:p>
           <w:p>
             <w:pPr>
@@ -876,7 +861,6 @@
               <w:snapToGrid w:val="0"/>
               <w:spacing w:line="460" w:lineRule="atLeast"/>
               <w:rPr>
-                <w:rFonts w:hint="eastAsia"/>
                 <w:szCs w:val="21"/>
               </w:rPr>
             </w:pPr>
@@ -936,27 +920,24 @@
               <w:snapToGrid w:val="0"/>
               <w:spacing w:line="460" w:lineRule="atLeast"/>
               <w:rPr>
-                <w:rFonts w:hint="eastAsia"/>
-                <w:szCs w:val="21"/>
-              </w:rPr>
-            </w:pPr>
-            <w:r>
-              <w:rPr>
-                <w:rFonts w:hint="eastAsia"/>
-                <w:szCs w:val="21"/>
-              </w:rPr>
-              <w:lastRenderedPageBreak/>
+                <w:szCs w:val="21"/>
+              </w:rPr>
+            </w:pPr>
+            <w:r>
+              <w:rPr>
+                <w:rFonts w:hint="eastAsia"/>
+                <w:szCs w:val="21"/>
+              </w:rPr>
               <w:t>以后这种外部依赖需要提前做准备。</w:t>
             </w:r>
-            <w:bookmarkStart w:id="0" w:name="_GoBack"/>
-            <w:bookmarkEnd w:id="0"/>
-          </w:p>
-          <w:p>
-            <w:pPr>
-              <w:adjustRightInd w:val="0"/>
-              <w:snapToGrid w:val="0"/>
-              <w:spacing w:line="460" w:lineRule="atLeast"/>
-              <w:rPr>
+          </w:p>
+          <w:p>
+            <w:pPr>
+              <w:adjustRightInd w:val="0"/>
+              <w:snapToGrid w:val="0"/>
+              <w:spacing w:line="460" w:lineRule="atLeast"/>
+              <w:rPr>
+                <w:rFonts w:hint="eastAsia"/>
                 <w:szCs w:val="21"/>
               </w:rPr>
             </w:pPr>
@@ -967,8 +948,13 @@
     <w:p>
       <w:pPr>
         <w:pStyle w:val="a4"/>
-        <w:ind w:firstLine="210"/>
+        <w:ind w:firstLineChars="0" w:firstLine="0"/>
+        <w:rPr>
+          <w:rFonts w:hint="eastAsia"/>
+        </w:rPr>
       </w:pPr>
+      <w:bookmarkStart w:id="0" w:name="_GoBack"/>
+      <w:bookmarkEnd w:id="0"/>
     </w:p>
     <w:sectPr>
       <w:pgSz w:w="11906" w:h="16838"/>

--- a/doc/迭代三/迭代三评估报告.docx
+++ b/doc/迭代三/迭代三评估报告.docx
@@ -60,8 +60,31 @@
           <w:rFonts w:ascii="宋体"/>
           <w:szCs w:val="21"/>
         </w:rPr>
-        <w:t>018.10.21</w:t>
+        <w:t>018.</w:t>
       </w:r>
+      <w:r>
+        <w:rPr>
+          <w:rFonts w:ascii="宋体"/>
+          <w:szCs w:val="21"/>
+        </w:rPr>
+        <w:t>11</w:t>
+      </w:r>
+      <w:r>
+        <w:rPr>
+          <w:rFonts w:ascii="宋体"/>
+          <w:szCs w:val="21"/>
+        </w:rPr>
+        <w:t>.</w:t>
+      </w:r>
+      <w:r>
+        <w:rPr>
+          <w:rFonts w:ascii="宋体"/>
+          <w:szCs w:val="21"/>
+        </w:rPr>
+        <w:t>18</w:t>
+      </w:r>
+      <w:bookmarkStart w:id="0" w:name="_GoBack"/>
+      <w:bookmarkEnd w:id="0"/>
     </w:p>
     <w:tbl>
       <w:tblPr>
@@ -429,7 +452,6 @@
               <w:snapToGrid w:val="0"/>
               <w:spacing w:line="460" w:lineRule="atLeast"/>
               <w:rPr>
-                <w:rFonts w:hint="eastAsia"/>
                 <w:szCs w:val="21"/>
               </w:rPr>
             </w:pPr>
@@ -603,7 +625,6 @@
               <w:spacing w:line="460" w:lineRule="atLeast"/>
               <w:ind w:firstLineChars="0"/>
               <w:rPr>
-                <w:rFonts w:hint="eastAsia"/>
                 <w:szCs w:val="21"/>
               </w:rPr>
             </w:pPr>
@@ -937,7 +958,6 @@
               <w:snapToGrid w:val="0"/>
               <w:spacing w:line="460" w:lineRule="atLeast"/>
               <w:rPr>
-                <w:rFonts w:hint="eastAsia"/>
                 <w:szCs w:val="21"/>
               </w:rPr>
             </w:pPr>
@@ -949,12 +969,7 @@
       <w:pPr>
         <w:pStyle w:val="a4"/>
         <w:ind w:firstLineChars="0" w:firstLine="0"/>
-        <w:rPr>
-          <w:rFonts w:hint="eastAsia"/>
-        </w:rPr>
       </w:pPr>
-      <w:bookmarkStart w:id="0" w:name="_GoBack"/>
-      <w:bookmarkEnd w:id="0"/>
     </w:p>
     <w:sectPr>
       <w:pgSz w:w="11906" w:h="16838"/>
